--- a/Project - Gyroscopic stabilisation/Dissertation Draft 1.docx
+++ b/Project - Gyroscopic stabilisation/Dissertation Draft 1.docx
@@ -1,6 +1,6 @@
 
 <file path=word/document.xml><?xml version="1.0" encoding="utf-8"?>
-<w:document xmlns:wpc="http://schemas.microsoft.com/office/word/2010/wordprocessingCanvas" xmlns:mc="http://schemas.openxmlformats.org/markup-compatibility/2006" xmlns:o="urn:schemas-microsoft-com:office:office" xmlns:r="http://schemas.openxmlformats.org/officeDocument/2006/relationships" xmlns:m="http://schemas.openxmlformats.org/officeDocument/2006/math" xmlns:v="urn:schemas-microsoft-com:vml" xmlns:wp14="http://schemas.microsoft.com/office/word/2010/wordprocessingDrawing" xmlns:wp="http://schemas.openxmlformats.org/drawingml/2006/wordprocessingDrawing" xmlns:w10="urn:schemas-microsoft-com:office:word" xmlns:w="http://schemas.openxmlformats.org/wordprocessingml/2006/main" xmlns:w14="http://schemas.microsoft.com/office/word/2010/wordml" xmlns:w15="http://schemas.microsoft.com/office/word/2012/wordml" xmlns:wpg="http://schemas.microsoft.com/office/word/2010/wordprocessingGroup" xmlns:wpi="http://schemas.microsoft.com/office/word/2010/wordprocessingInk" xmlns:wne="http://schemas.microsoft.com/office/word/2006/wordml" xmlns:wps="http://schemas.microsoft.com/office/word/2010/wordprocessingShape" mc:Ignorable="w14 w15 wp14">
+<w:document xmlns:wpc="http://schemas.microsoft.com/office/word/2010/wordprocessingCanvas" xmlns:cx="http://schemas.microsoft.com/office/drawing/2014/chartex" xmlns:cx1="http://schemas.microsoft.com/office/drawing/2015/9/8/chartex" xmlns:cx2="http://schemas.microsoft.com/office/drawing/2015/10/21/chartex" xmlns:cx3="http://schemas.microsoft.com/office/drawing/2016/5/9/chartex" xmlns:cx4="http://schemas.microsoft.com/office/drawing/2016/5/10/chartex" xmlns:cx5="http://schemas.microsoft.com/office/drawing/2016/5/11/chartex" xmlns:cx6="http://schemas.microsoft.com/office/drawing/2016/5/12/chartex" xmlns:cx7="http://schemas.microsoft.com/office/drawing/2016/5/13/chartex" xmlns:cx8="http://schemas.microsoft.com/office/drawing/2016/5/14/chartex" xmlns:mc="http://schemas.openxmlformats.org/markup-compatibility/2006" xmlns:aink="http://schemas.microsoft.com/office/drawing/2016/ink" xmlns:am3d="http://schemas.microsoft.com/office/drawing/2017/model3d" xmlns:o="urn:schemas-microsoft-com:office:office" xmlns:r="http://schemas.openxmlformats.org/officeDocument/2006/relationships" xmlns:m="http://schemas.openxmlformats.org/officeDocument/2006/math" xmlns:v="urn:schemas-microsoft-com:vml" xmlns:wp14="http://schemas.microsoft.com/office/word/2010/wordprocessingDrawing" xmlns:wp="http://schemas.openxmlformats.org/drawingml/2006/wordprocessingDrawing" xmlns:w10="urn:schemas-microsoft-com:office:word" xmlns:w="http://schemas.openxmlformats.org/wordprocessingml/2006/main" xmlns:w14="http://schemas.microsoft.com/office/word/2010/wordml" xmlns:w15="http://schemas.microsoft.com/office/word/2012/wordml" xmlns:w16cid="http://schemas.microsoft.com/office/word/2016/wordml/cid" xmlns:w16se="http://schemas.microsoft.com/office/word/2015/wordml/symex" xmlns:wpg="http://schemas.microsoft.com/office/word/2010/wordprocessingGroup" xmlns:wpi="http://schemas.microsoft.com/office/word/2010/wordprocessingInk" xmlns:wne="http://schemas.microsoft.com/office/word/2006/wordml" xmlns:wps="http://schemas.microsoft.com/office/word/2010/wordprocessingShape" mc:Ignorable="w14 w15 w16se w16cid wp14">
   <w:body>
     <w:p>
       <w:pPr>
@@ -79,6 +79,725 @@
         <w:spacing w:line="240" w:lineRule="auto"/>
         <w:rPr>
           <w:rFonts w:ascii="Times New Roman" w:hAnsi="Times New Roman" w:cs="Times New Roman"/>
+          <w:sz w:val="24"/>
+          <w:szCs w:val="24"/>
+        </w:rPr>
+      </w:pPr>
+      <w:r>
+        <w:rPr>
+          <w:rFonts w:ascii="Times New Roman" w:hAnsi="Times New Roman" w:cs="Times New Roman"/>
+          <w:sz w:val="24"/>
+          <w:szCs w:val="24"/>
+        </w:rPr>
+        <w:t>A rotating bod</w:t>
+      </w:r>
+      <w:r>
+        <w:rPr>
+          <w:rFonts w:ascii="Times New Roman" w:hAnsi="Times New Roman" w:cs="Times New Roman"/>
+          <w:sz w:val="24"/>
+          <w:szCs w:val="24"/>
+        </w:rPr>
+        <w:t xml:space="preserve">y has a perpendicular vector quantity of angular momentum </w:t>
+      </w:r>
+      <w:r>
+        <w:rPr>
+          <w:rFonts w:ascii="Times New Roman" w:hAnsi="Times New Roman" w:cs="Times New Roman"/>
+          <w:b/>
+          <w:sz w:val="24"/>
+          <w:szCs w:val="24"/>
+        </w:rPr>
+        <w:t>L</w:t>
+      </w:r>
+      <w:r>
+        <w:rPr>
+          <w:rFonts w:ascii="Times New Roman" w:hAnsi="Times New Roman" w:cs="Times New Roman"/>
+          <w:sz w:val="24"/>
+          <w:szCs w:val="24"/>
+        </w:rPr>
+        <w:t xml:space="preserve">, formed from the inertial and velocity components of the rotation. </w:t>
+      </w:r>
+    </w:p>
+    <w:p>
+      <w:pPr>
+        <w:spacing w:line="240" w:lineRule="auto"/>
+        <w:rPr>
+          <w:rFonts w:ascii="Times New Roman" w:hAnsi="Times New Roman" w:cs="Times New Roman"/>
+          <w:sz w:val="24"/>
+          <w:szCs w:val="24"/>
+        </w:rPr>
+      </w:pPr>
+      <w:r>
+        <w:rPr>
+          <w:rFonts w:ascii="Times New Roman" w:hAnsi="Times New Roman" w:cs="Times New Roman"/>
+          <w:sz w:val="24"/>
+          <w:szCs w:val="24"/>
+        </w:rPr>
+        <w:t xml:space="preserve">CHANGE THIS </w:t>
+      </w:r>
+      <w:r>
+        <w:rPr>
+          <w:rFonts w:ascii="Times New Roman" w:hAnsi="Times New Roman" w:cs="Times New Roman"/>
+          <w:sz w:val="24"/>
+          <w:szCs w:val="24"/>
+        </w:rPr>
+        <w:t xml:space="preserve">Gyroscopic torques can be come </w:t>
+      </w:r>
+      <w:r>
+        <w:rPr>
+          <w:rFonts w:ascii="Times New Roman" w:hAnsi="Times New Roman" w:cs="Times New Roman"/>
+          <w:sz w:val="24"/>
+          <w:szCs w:val="24"/>
+        </w:rPr>
+        <w:t>prevalent</w:t>
+      </w:r>
+      <w:r>
+        <w:rPr>
+          <w:rFonts w:ascii="Times New Roman" w:hAnsi="Times New Roman" w:cs="Times New Roman"/>
+          <w:sz w:val="24"/>
+          <w:szCs w:val="24"/>
+        </w:rPr>
+        <w:t xml:space="preserve"> in rotating bodies when the angular velocity </w:t>
+      </w:r>
+      <w:r>
+        <w:rPr>
+          <w:rFonts w:ascii="Times New Roman" w:hAnsi="Times New Roman" w:cs="Times New Roman"/>
+          <w:sz w:val="24"/>
+          <w:szCs w:val="24"/>
+        </w:rPr>
+        <w:t xml:space="preserve">is greater </w:t>
+      </w:r>
+      <w:r>
+        <w:rPr>
+          <w:rFonts w:ascii="Times New Roman" w:hAnsi="Times New Roman" w:cs="Times New Roman"/>
+          <w:sz w:val="24"/>
+          <w:szCs w:val="24"/>
+        </w:rPr>
+        <w:t>than the pr</w:t>
+      </w:r>
+      <w:r>
+        <w:rPr>
+          <w:rFonts w:ascii="Times New Roman" w:hAnsi="Times New Roman" w:cs="Times New Roman"/>
+          <w:sz w:val="24"/>
+          <w:szCs w:val="24"/>
+        </w:rPr>
+        <w:t>e</w:t>
+      </w:r>
+      <w:r>
+        <w:rPr>
+          <w:rFonts w:ascii="Times New Roman" w:hAnsi="Times New Roman" w:cs="Times New Roman"/>
+          <w:sz w:val="24"/>
+          <w:szCs w:val="24"/>
+        </w:rPr>
+        <w:t xml:space="preserve">cession rate. This can be expressed in equation </w:t>
+      </w:r>
+      <w:r>
+        <w:rPr>
+          <w:rFonts w:ascii="Times New Roman" w:hAnsi="Times New Roman" w:cs="Times New Roman"/>
+          <w:sz w:val="24"/>
+          <w:szCs w:val="24"/>
+        </w:rPr>
+        <w:t>1.</w:t>
+      </w:r>
+    </w:p>
+    <w:p>
+      <w:pPr>
+        <w:spacing w:line="240" w:lineRule="auto"/>
+        <w:ind w:left="2880"/>
+        <w:jc w:val="center"/>
+        <w:rPr>
+          <w:rFonts w:ascii="Times New Roman" w:eastAsiaTheme="minorEastAsia" w:hAnsi="Times New Roman" w:cs="Times New Roman"/>
+          <w:sz w:val="24"/>
+          <w:szCs w:val="24"/>
+        </w:rPr>
+      </w:pPr>
+      <m:oMath>
+        <m:sSub>
+          <m:sSubPr>
+            <m:ctrlPr>
+              <w:rPr>
+                <w:rFonts w:ascii="Cambria Math" w:hAnsi="Cambria Math" w:cs="Times New Roman"/>
+                <w:i/>
+                <w:sz w:val="24"/>
+                <w:szCs w:val="24"/>
+              </w:rPr>
+            </m:ctrlPr>
+          </m:sSubPr>
+          <m:e>
+            <m:r>
+              <w:rPr>
+                <w:rFonts w:ascii="Cambria Math" w:hAnsi="Cambria Math" w:cs="Times New Roman"/>
+                <w:sz w:val="24"/>
+                <w:szCs w:val="24"/>
+              </w:rPr>
+              <m:t>τ</m:t>
+            </m:r>
+          </m:e>
+          <m:sub>
+            <m:r>
+              <w:rPr>
+                <w:rFonts w:ascii="Cambria Math" w:hAnsi="Cambria Math" w:cs="Times New Roman"/>
+                <w:sz w:val="24"/>
+                <w:szCs w:val="24"/>
+              </w:rPr>
+              <m:t>gyro</m:t>
+            </m:r>
+          </m:sub>
+        </m:sSub>
+        <m:r>
+          <w:rPr>
+            <w:rFonts w:ascii="Cambria Math" w:hAnsi="Cambria Math" w:cs="Times New Roman"/>
+            <w:sz w:val="24"/>
+            <w:szCs w:val="24"/>
+          </w:rPr>
+          <m:t>=</m:t>
+        </m:r>
+        <m:r>
+          <w:rPr>
+            <w:rFonts w:ascii="Cambria Math" w:hAnsi="Cambria Math" w:cs="Times New Roman"/>
+            <w:sz w:val="24"/>
+            <w:szCs w:val="24"/>
+          </w:rPr>
+          <m:t>I</m:t>
+        </m:r>
+        <m:sSub>
+          <m:sSubPr>
+            <m:ctrlPr>
+              <w:rPr>
+                <w:rFonts w:ascii="Cambria Math" w:hAnsi="Cambria Math" w:cs="Times New Roman"/>
+                <w:i/>
+                <w:sz w:val="24"/>
+                <w:szCs w:val="24"/>
+              </w:rPr>
+            </m:ctrlPr>
+          </m:sSubPr>
+          <m:e>
+            <m:r>
+              <w:rPr>
+                <w:rFonts w:ascii="Cambria Math" w:hAnsi="Cambria Math" w:cs="Times New Roman"/>
+                <w:sz w:val="24"/>
+                <w:szCs w:val="24"/>
+              </w:rPr>
+              <m:t>ω</m:t>
+            </m:r>
+          </m:e>
+          <m:sub>
+            <m:r>
+              <w:rPr>
+                <w:rFonts w:ascii="Cambria Math" w:hAnsi="Cambria Math" w:cs="Times New Roman"/>
+                <w:sz w:val="24"/>
+                <w:szCs w:val="24"/>
+              </w:rPr>
+              <m:t>precession</m:t>
+            </m:r>
+          </m:sub>
+        </m:sSub>
+        <w:bookmarkStart w:id="0" w:name="_GoBack"/>
+        <w:bookmarkEnd w:id="0"/>
+        <m:r>
+          <w:rPr>
+            <w:rFonts w:ascii="Cambria Math" w:hAnsi="Cambria Math" w:cs="Times New Roman"/>
+            <w:i/>
+            <w:sz w:val="24"/>
+            <w:szCs w:val="24"/>
+          </w:rPr>
+          <w:fldChar w:fldCharType="begin"/>
+        </m:r>
+        <m:r>
+          <w:rPr>
+            <w:rFonts w:ascii="Cambria Math" w:hAnsi="Cambria Math" w:cs="Times New Roman"/>
+            <w:sz w:val="24"/>
+            <w:szCs w:val="24"/>
+          </w:rPr>
+          <m:t xml:space="preserve"> EQ </m:t>
+        </m:r>
+        <m:r>
+          <w:rPr>
+            <w:rFonts w:ascii="Cambria Math" w:hAnsi="Cambria Math" w:cs="Times New Roman"/>
+            <w:i/>
+            <w:sz w:val="24"/>
+            <w:szCs w:val="24"/>
+          </w:rPr>
+          <w:fldChar w:fldCharType="end"/>
+        </m:r>
+        <m:sSub>
+          <m:sSubPr>
+            <m:ctrlPr>
+              <w:rPr>
+                <w:rFonts w:ascii="Cambria Math" w:hAnsi="Cambria Math" w:cs="Times New Roman"/>
+                <w:i/>
+                <w:sz w:val="24"/>
+                <w:szCs w:val="24"/>
+              </w:rPr>
+            </m:ctrlPr>
+          </m:sSubPr>
+          <m:e>
+            <m:r>
+              <w:rPr>
+                <w:rFonts w:ascii="Cambria Math" w:hAnsi="Cambria Math" w:cs="Times New Roman"/>
+                <w:sz w:val="24"/>
+                <w:szCs w:val="24"/>
+              </w:rPr>
+              <m:t>ω</m:t>
+            </m:r>
+          </m:e>
+          <m:sub>
+            <m:r>
+              <w:rPr>
+                <w:rFonts w:ascii="Cambria Math" w:hAnsi="Cambria Math" w:cs="Times New Roman"/>
+                <w:sz w:val="24"/>
+                <w:szCs w:val="24"/>
+              </w:rPr>
+              <m:t>body</m:t>
+            </m:r>
+          </m:sub>
+        </m:sSub>
+      </m:oMath>
+      <w:r>
+        <w:rPr>
+          <w:rFonts w:ascii="Times New Roman" w:eastAsiaTheme="minorEastAsia" w:hAnsi="Times New Roman" w:cs="Times New Roman"/>
+          <w:sz w:val="24"/>
+          <w:szCs w:val="24"/>
+        </w:rPr>
+        <w:t xml:space="preserve"> </w:t>
+      </w:r>
+      <w:r>
+        <w:rPr>
+          <w:rFonts w:ascii="Times New Roman" w:eastAsiaTheme="minorEastAsia" w:hAnsi="Times New Roman" w:cs="Times New Roman"/>
+          <w:sz w:val="24"/>
+          <w:szCs w:val="24"/>
+        </w:rPr>
+        <w:tab/>
+      </w:r>
+      <w:r>
+        <w:rPr>
+          <w:rFonts w:ascii="Times New Roman" w:eastAsiaTheme="minorEastAsia" w:hAnsi="Times New Roman" w:cs="Times New Roman"/>
+          <w:sz w:val="24"/>
+          <w:szCs w:val="24"/>
+        </w:rPr>
+        <w:tab/>
+      </w:r>
+      <w:r>
+        <w:rPr>
+          <w:rFonts w:ascii="Times New Roman" w:eastAsiaTheme="minorEastAsia" w:hAnsi="Times New Roman" w:cs="Times New Roman"/>
+          <w:sz w:val="24"/>
+          <w:szCs w:val="24"/>
+        </w:rPr>
+        <w:tab/>
+      </w:r>
+      <w:r>
+        <w:rPr>
+          <w:rFonts w:ascii="Times New Roman" w:eastAsiaTheme="minorEastAsia" w:hAnsi="Times New Roman" w:cs="Times New Roman"/>
+          <w:sz w:val="24"/>
+          <w:szCs w:val="24"/>
+        </w:rPr>
+        <w:tab/>
+      </w:r>
+      <w:r>
+        <w:rPr>
+          <w:rFonts w:ascii="Times New Roman" w:eastAsiaTheme="minorEastAsia" w:hAnsi="Times New Roman" w:cs="Times New Roman"/>
+          <w:sz w:val="24"/>
+          <w:szCs w:val="24"/>
+        </w:rPr>
+        <w:tab/>
+      </w:r>
+      <w:r>
+        <w:rPr>
+          <w:rFonts w:ascii="Times New Roman" w:eastAsiaTheme="minorEastAsia" w:hAnsi="Times New Roman" w:cs="Times New Roman"/>
+          <w:sz w:val="24"/>
+          <w:szCs w:val="24"/>
+        </w:rPr>
+        <w:t>(1)</w:t>
+      </w:r>
+    </w:p>
+    <w:p>
+      <w:pPr>
+        <w:spacing w:line="240" w:lineRule="auto"/>
+        <w:rPr>
+          <w:rFonts w:ascii="Times New Roman" w:eastAsiaTheme="minorEastAsia" w:hAnsi="Times New Roman" w:cs="Times New Roman"/>
+          <w:sz w:val="24"/>
+          <w:szCs w:val="24"/>
+        </w:rPr>
+      </w:pPr>
+      <w:r>
+        <w:rPr>
+          <w:rFonts w:ascii="Times New Roman" w:hAnsi="Times New Roman" w:cs="Times New Roman"/>
+          <w:sz w:val="24"/>
+          <w:szCs w:val="24"/>
+        </w:rPr>
+        <w:t>Resolving the forc</w:t>
+      </w:r>
+      <w:r>
+        <w:rPr>
+          <w:rFonts w:ascii="Times New Roman" w:hAnsi="Times New Roman" w:cs="Times New Roman"/>
+          <w:sz w:val="24"/>
+          <w:szCs w:val="24"/>
+        </w:rPr>
+        <w:t>es</w:t>
+      </w:r>
+      <w:r>
+        <w:rPr>
+          <w:rFonts w:ascii="Times New Roman" w:hAnsi="Times New Roman" w:cs="Times New Roman"/>
+          <w:sz w:val="24"/>
+          <w:szCs w:val="24"/>
+        </w:rPr>
+        <w:t xml:space="preserve"> in a planar system</w:t>
+      </w:r>
+      <w:r>
+        <w:rPr>
+          <w:rFonts w:ascii="Times New Roman" w:hAnsi="Times New Roman" w:cs="Times New Roman"/>
+          <w:sz w:val="24"/>
+          <w:szCs w:val="24"/>
+        </w:rPr>
+        <w:t xml:space="preserve"> </w:t>
+      </w:r>
+      <w:r>
+        <w:rPr>
+          <w:rFonts w:ascii="Times New Roman" w:hAnsi="Times New Roman" w:cs="Times New Roman"/>
+          <w:sz w:val="24"/>
+          <w:szCs w:val="24"/>
+        </w:rPr>
+        <w:t xml:space="preserve">a </w:t>
+      </w:r>
+      <m:oMath>
+        <m:func>
+          <m:funcPr>
+            <m:ctrlPr>
+              <w:rPr>
+                <w:rFonts w:ascii="Cambria Math" w:hAnsi="Cambria Math" w:cs="Times New Roman"/>
+                <w:i/>
+                <w:sz w:val="24"/>
+                <w:szCs w:val="24"/>
+              </w:rPr>
+            </m:ctrlPr>
+          </m:funcPr>
+          <m:fName>
+            <m:r>
+              <m:rPr>
+                <m:sty m:val="p"/>
+              </m:rPr>
+              <w:rPr>
+                <w:rFonts w:ascii="Cambria Math" w:hAnsi="Cambria Math" w:cs="Times New Roman"/>
+                <w:sz w:val="24"/>
+                <w:szCs w:val="24"/>
+              </w:rPr>
+              <m:t>cos</m:t>
+            </m:r>
+          </m:fName>
+          <m:e>
+            <m:r>
+              <w:rPr>
+                <w:rFonts w:ascii="Cambria Math" w:hAnsi="Cambria Math" w:cs="Times New Roman"/>
+                <w:sz w:val="24"/>
+                <w:szCs w:val="24"/>
+              </w:rPr>
+              <m:t>θ</m:t>
+            </m:r>
+          </m:e>
+        </m:func>
+      </m:oMath>
+      <w:r>
+        <w:rPr>
+          <w:rFonts w:ascii="Times New Roman" w:eastAsiaTheme="minorEastAsia" w:hAnsi="Times New Roman" w:cs="Times New Roman"/>
+          <w:sz w:val="24"/>
+          <w:szCs w:val="24"/>
+        </w:rPr>
+        <w:t xml:space="preserve"> factor is introduced to fully describe useable torque </w:t>
+      </w:r>
+      <w:r>
+        <w:rPr>
+          <w:rFonts w:ascii="Times New Roman" w:eastAsiaTheme="minorEastAsia" w:hAnsi="Times New Roman" w:cs="Times New Roman"/>
+          <w:sz w:val="24"/>
+          <w:szCs w:val="24"/>
+        </w:rPr>
+        <w:t>in the roll direction</w:t>
+      </w:r>
+      <w:r>
+        <w:rPr>
+          <w:rFonts w:ascii="Times New Roman" w:eastAsiaTheme="minorEastAsia" w:hAnsi="Times New Roman" w:cs="Times New Roman"/>
+          <w:sz w:val="24"/>
+          <w:szCs w:val="24"/>
+        </w:rPr>
+        <w:t>. So, for a single tracked vehicle like system, we can use equation 2, to describe the output forces from a rotating flywheel.</w:t>
+      </w:r>
+    </w:p>
+    <w:p>
+      <w:pPr>
+        <w:spacing w:line="240" w:lineRule="auto"/>
+        <w:ind w:left="1440" w:firstLine="720"/>
+        <w:rPr>
+          <w:rFonts w:ascii="Times New Roman" w:eastAsiaTheme="minorEastAsia" w:hAnsi="Times New Roman" w:cs="Times New Roman"/>
+          <w:sz w:val="24"/>
+          <w:szCs w:val="24"/>
+        </w:rPr>
+      </w:pPr>
+      <m:oMath>
+        <m:sSub>
+          <m:sSubPr>
+            <m:ctrlPr>
+              <w:rPr>
+                <w:rFonts w:ascii="Cambria Math" w:hAnsi="Cambria Math" w:cs="Times New Roman"/>
+                <w:i/>
+                <w:sz w:val="24"/>
+                <w:szCs w:val="24"/>
+              </w:rPr>
+            </m:ctrlPr>
+          </m:sSubPr>
+          <m:e>
+            <m:r>
+              <w:rPr>
+                <w:rFonts w:ascii="Cambria Math" w:hAnsi="Cambria Math" w:cs="Times New Roman"/>
+                <w:sz w:val="24"/>
+                <w:szCs w:val="24"/>
+              </w:rPr>
+              <m:t>τ</m:t>
+            </m:r>
+          </m:e>
+          <m:sub>
+            <m:r>
+              <w:rPr>
+                <w:rFonts w:ascii="Cambria Math" w:hAnsi="Cambria Math" w:cs="Times New Roman"/>
+                <w:sz w:val="24"/>
+                <w:szCs w:val="24"/>
+              </w:rPr>
+              <m:t>gyro</m:t>
+            </m:r>
+          </m:sub>
+        </m:sSub>
+        <m:r>
+          <w:rPr>
+            <w:rFonts w:ascii="Cambria Math" w:hAnsi="Cambria Math" w:cs="Times New Roman"/>
+            <w:sz w:val="24"/>
+            <w:szCs w:val="24"/>
+          </w:rPr>
+          <m:t>=</m:t>
+        </m:r>
+        <m:sSub>
+          <m:sSubPr>
+            <m:ctrlPr>
+              <w:rPr>
+                <w:rFonts w:ascii="Cambria Math" w:hAnsi="Cambria Math" w:cs="Times New Roman"/>
+                <w:i/>
+                <w:sz w:val="24"/>
+                <w:szCs w:val="24"/>
+              </w:rPr>
+            </m:ctrlPr>
+          </m:sSubPr>
+          <m:e>
+            <m:r>
+              <w:rPr>
+                <w:rFonts w:ascii="Cambria Math" w:hAnsi="Cambria Math" w:cs="Times New Roman"/>
+                <w:sz w:val="24"/>
+                <w:szCs w:val="24"/>
+              </w:rPr>
+              <m:t>I</m:t>
+            </m:r>
+          </m:e>
+          <m:sub>
+            <m:r>
+              <w:rPr>
+                <w:rFonts w:ascii="Cambria Math" w:hAnsi="Cambria Math" w:cs="Times New Roman"/>
+                <w:sz w:val="24"/>
+                <w:szCs w:val="24"/>
+              </w:rPr>
+              <m:t>Flywheel</m:t>
+            </m:r>
+          </m:sub>
+        </m:sSub>
+        <m:sSub>
+          <m:sSubPr>
+            <m:ctrlPr>
+              <w:rPr>
+                <w:rFonts w:ascii="Cambria Math" w:hAnsi="Cambria Math" w:cs="Times New Roman"/>
+                <w:i/>
+                <w:sz w:val="24"/>
+                <w:szCs w:val="24"/>
+              </w:rPr>
+            </m:ctrlPr>
+          </m:sSubPr>
+          <m:e>
+            <m:r>
+              <w:rPr>
+                <w:rFonts w:ascii="Cambria Math" w:hAnsi="Cambria Math" w:cs="Times New Roman"/>
+                <w:sz w:val="24"/>
+                <w:szCs w:val="24"/>
+              </w:rPr>
+              <m:t>ω</m:t>
+            </m:r>
+          </m:e>
+          <m:sub>
+            <m:r>
+              <w:rPr>
+                <w:rFonts w:ascii="Cambria Math" w:hAnsi="Cambria Math" w:cs="Times New Roman"/>
+                <w:sz w:val="24"/>
+                <w:szCs w:val="24"/>
+              </w:rPr>
+              <m:t>precession</m:t>
+            </m:r>
+          </m:sub>
+        </m:sSub>
+        <m:sSub>
+          <m:sSubPr>
+            <m:ctrlPr>
+              <w:rPr>
+                <w:rFonts w:ascii="Cambria Math" w:hAnsi="Cambria Math" w:cs="Times New Roman"/>
+                <w:i/>
+                <w:sz w:val="24"/>
+                <w:szCs w:val="24"/>
+              </w:rPr>
+            </m:ctrlPr>
+          </m:sSubPr>
+          <m:e>
+            <m:r>
+              <w:rPr>
+                <w:rFonts w:ascii="Cambria Math" w:hAnsi="Cambria Math" w:cs="Times New Roman"/>
+                <w:sz w:val="24"/>
+                <w:szCs w:val="24"/>
+              </w:rPr>
+              <m:t>ω</m:t>
+            </m:r>
+          </m:e>
+          <m:sub>
+            <m:r>
+              <w:rPr>
+                <w:rFonts w:ascii="Cambria Math" w:hAnsi="Cambria Math" w:cs="Times New Roman"/>
+                <w:sz w:val="24"/>
+                <w:szCs w:val="24"/>
+              </w:rPr>
+              <m:t>Flywheel</m:t>
+            </m:r>
+          </m:sub>
+        </m:sSub>
+        <m:func>
+          <m:funcPr>
+            <m:ctrlPr>
+              <w:rPr>
+                <w:rFonts w:ascii="Cambria Math" w:hAnsi="Cambria Math" w:cs="Times New Roman"/>
+                <w:i/>
+                <w:sz w:val="24"/>
+                <w:szCs w:val="24"/>
+              </w:rPr>
+            </m:ctrlPr>
+          </m:funcPr>
+          <m:fName>
+            <m:r>
+              <m:rPr>
+                <m:sty m:val="p"/>
+              </m:rPr>
+              <w:rPr>
+                <w:rFonts w:ascii="Cambria Math" w:hAnsi="Cambria Math" w:cs="Times New Roman"/>
+                <w:sz w:val="24"/>
+                <w:szCs w:val="24"/>
+              </w:rPr>
+              <m:t>cos</m:t>
+            </m:r>
+          </m:fName>
+          <m:e>
+            <m:r>
+              <w:rPr>
+                <w:rFonts w:ascii="Cambria Math" w:hAnsi="Cambria Math" w:cs="Times New Roman"/>
+                <w:sz w:val="24"/>
+                <w:szCs w:val="24"/>
+              </w:rPr>
+              <m:t>θ</m:t>
+            </m:r>
+          </m:e>
+        </m:func>
+      </m:oMath>
+      <w:r>
+        <w:rPr>
+          <w:rFonts w:ascii="Times New Roman" w:eastAsiaTheme="minorEastAsia" w:hAnsi="Times New Roman" w:cs="Times New Roman"/>
+          <w:sz w:val="24"/>
+          <w:szCs w:val="24"/>
+        </w:rPr>
+        <w:t xml:space="preserve"> </w:t>
+      </w:r>
+      <w:r>
+        <w:rPr>
+          <w:rFonts w:ascii="Times New Roman" w:eastAsiaTheme="minorEastAsia" w:hAnsi="Times New Roman" w:cs="Times New Roman"/>
+          <w:sz w:val="24"/>
+          <w:szCs w:val="24"/>
+        </w:rPr>
+        <w:tab/>
+      </w:r>
+      <w:r>
+        <w:rPr>
+          <w:rFonts w:ascii="Times New Roman" w:eastAsiaTheme="minorEastAsia" w:hAnsi="Times New Roman" w:cs="Times New Roman"/>
+          <w:sz w:val="24"/>
+          <w:szCs w:val="24"/>
+        </w:rPr>
+        <w:tab/>
+      </w:r>
+      <w:r>
+        <w:rPr>
+          <w:rFonts w:ascii="Times New Roman" w:eastAsiaTheme="minorEastAsia" w:hAnsi="Times New Roman" w:cs="Times New Roman"/>
+          <w:sz w:val="24"/>
+          <w:szCs w:val="24"/>
+        </w:rPr>
+        <w:tab/>
+        <w:t>(2)</w:t>
+      </w:r>
+    </w:p>
+    <w:p>
+      <w:pPr>
+        <w:spacing w:line="240" w:lineRule="auto"/>
+        <w:rPr>
+          <w:rFonts w:ascii="Times New Roman" w:hAnsi="Times New Roman" w:cs="Times New Roman"/>
+          <w:sz w:val="24"/>
+          <w:szCs w:val="24"/>
+        </w:rPr>
+      </w:pPr>
+      <w:r>
+        <w:rPr>
+          <w:rFonts w:ascii="Times New Roman" w:hAnsi="Times New Roman" w:cs="Times New Roman"/>
+          <w:sz w:val="24"/>
+          <w:szCs w:val="24"/>
+        </w:rPr>
+        <w:t xml:space="preserve">Where θ is the angle of the rotating body </w:t>
+      </w:r>
+      <w:proofErr w:type="gramStart"/>
+      <w:r>
+        <w:rPr>
+          <w:rFonts w:ascii="Times New Roman" w:hAnsi="Times New Roman" w:cs="Times New Roman"/>
+          <w:sz w:val="24"/>
+          <w:szCs w:val="24"/>
+        </w:rPr>
+        <w:t>in reference to</w:t>
+      </w:r>
+      <w:proofErr w:type="gramEnd"/>
+      <w:r>
+        <w:rPr>
+          <w:rFonts w:ascii="Times New Roman" w:hAnsi="Times New Roman" w:cs="Times New Roman"/>
+          <w:sz w:val="24"/>
+          <w:szCs w:val="24"/>
+        </w:rPr>
+        <w:t xml:space="preserve"> its precession.</w:t>
+      </w:r>
+    </w:p>
+    <w:p>
+      <w:pPr>
+        <w:spacing w:line="240" w:lineRule="auto"/>
+        <w:rPr>
+          <w:rFonts w:ascii="Times New Roman" w:hAnsi="Times New Roman" w:cs="Times New Roman"/>
+          <w:sz w:val="24"/>
+          <w:szCs w:val="24"/>
+        </w:rPr>
+      </w:pPr>
+    </w:p>
+    <w:p>
+      <w:pPr>
+        <w:spacing w:line="240" w:lineRule="auto"/>
+        <w:rPr>
+          <w:rFonts w:ascii="Times New Roman" w:hAnsi="Times New Roman" w:cs="Times New Roman"/>
+          <w:sz w:val="24"/>
+          <w:szCs w:val="24"/>
+        </w:rPr>
+      </w:pPr>
+    </w:p>
+    <w:p>
+      <w:pPr>
+        <w:spacing w:line="240" w:lineRule="auto"/>
+        <w:rPr>
+          <w:rFonts w:ascii="Times New Roman" w:hAnsi="Times New Roman" w:cs="Times New Roman"/>
           <w:sz w:val="28"/>
           <w:szCs w:val="24"/>
         </w:rPr>
@@ -91,6 +810,16 @@
         </w:rPr>
         <w:t>3.2 System Model</w:t>
       </w:r>
+    </w:p>
+    <w:p>
+      <w:pPr>
+        <w:spacing w:line="240" w:lineRule="auto"/>
+        <w:rPr>
+          <w:rFonts w:ascii="Times New Roman" w:hAnsi="Times New Roman" w:cs="Times New Roman"/>
+          <w:sz w:val="24"/>
+          <w:szCs w:val="24"/>
+        </w:rPr>
+      </w:pPr>
     </w:p>
     <w:p>
       <w:pPr>
@@ -276,116 +1005,6 @@
         <w:spacing w:line="240" w:lineRule="auto"/>
         <w:rPr>
           <w:rFonts w:ascii="Times New Roman" w:hAnsi="Times New Roman" w:cs="Times New Roman"/>
-          <w:sz w:val="24"/>
-          <w:szCs w:val="24"/>
-        </w:rPr>
-      </w:pPr>
-    </w:p>
-    <w:p>
-      <w:pPr>
-        <w:spacing w:line="240" w:lineRule="auto"/>
-        <w:rPr>
-          <w:rFonts w:ascii="Times New Roman" w:hAnsi="Times New Roman" w:cs="Times New Roman"/>
-          <w:sz w:val="24"/>
-          <w:szCs w:val="24"/>
-        </w:rPr>
-      </w:pPr>
-    </w:p>
-    <w:p>
-      <w:pPr>
-        <w:spacing w:line="240" w:lineRule="auto"/>
-        <w:rPr>
-          <w:rFonts w:ascii="Times New Roman" w:hAnsi="Times New Roman" w:cs="Times New Roman"/>
-          <w:sz w:val="24"/>
-          <w:szCs w:val="24"/>
-        </w:rPr>
-      </w:pPr>
-    </w:p>
-    <w:p>
-      <w:pPr>
-        <w:spacing w:line="240" w:lineRule="auto"/>
-        <w:rPr>
-          <w:rFonts w:ascii="Times New Roman" w:hAnsi="Times New Roman" w:cs="Times New Roman"/>
-          <w:sz w:val="24"/>
-          <w:szCs w:val="24"/>
-        </w:rPr>
-      </w:pPr>
-    </w:p>
-    <w:p>
-      <w:pPr>
-        <w:spacing w:line="240" w:lineRule="auto"/>
-        <w:rPr>
-          <w:rFonts w:ascii="Times New Roman" w:hAnsi="Times New Roman" w:cs="Times New Roman"/>
-          <w:sz w:val="24"/>
-          <w:szCs w:val="24"/>
-        </w:rPr>
-      </w:pPr>
-    </w:p>
-    <w:p>
-      <w:pPr>
-        <w:spacing w:line="240" w:lineRule="auto"/>
-        <w:rPr>
-          <w:rFonts w:ascii="Times New Roman" w:hAnsi="Times New Roman" w:cs="Times New Roman"/>
-          <w:sz w:val="28"/>
-          <w:szCs w:val="24"/>
-        </w:rPr>
-      </w:pPr>
-    </w:p>
-    <w:p>
-      <w:pPr>
-        <w:spacing w:line="240" w:lineRule="auto"/>
-        <w:rPr>
-          <w:rFonts w:ascii="Times New Roman" w:hAnsi="Times New Roman" w:cs="Times New Roman"/>
-          <w:sz w:val="28"/>
-          <w:szCs w:val="24"/>
-        </w:rPr>
-      </w:pPr>
-    </w:p>
-    <w:p>
-      <w:pPr>
-        <w:spacing w:line="240" w:lineRule="auto"/>
-        <w:rPr>
-          <w:rFonts w:ascii="Times New Roman" w:hAnsi="Times New Roman" w:cs="Times New Roman"/>
-          <w:sz w:val="28"/>
-          <w:szCs w:val="24"/>
-        </w:rPr>
-      </w:pPr>
-    </w:p>
-    <w:p>
-      <w:pPr>
-        <w:spacing w:line="240" w:lineRule="auto"/>
-        <w:rPr>
-          <w:rFonts w:ascii="Times New Roman" w:hAnsi="Times New Roman" w:cs="Times New Roman"/>
-          <w:sz w:val="28"/>
-          <w:szCs w:val="24"/>
-        </w:rPr>
-      </w:pPr>
-    </w:p>
-    <w:p>
-      <w:pPr>
-        <w:spacing w:line="240" w:lineRule="auto"/>
-        <w:rPr>
-          <w:rFonts w:ascii="Times New Roman" w:hAnsi="Times New Roman" w:cs="Times New Roman"/>
-          <w:sz w:val="28"/>
-          <w:szCs w:val="24"/>
-        </w:rPr>
-      </w:pPr>
-    </w:p>
-    <w:p>
-      <w:pPr>
-        <w:spacing w:line="240" w:lineRule="auto"/>
-        <w:rPr>
-          <w:rFonts w:ascii="Times New Roman" w:hAnsi="Times New Roman" w:cs="Times New Roman"/>
-          <w:sz w:val="28"/>
-          <w:szCs w:val="24"/>
-        </w:rPr>
-      </w:pPr>
-    </w:p>
-    <w:p>
-      <w:pPr>
-        <w:spacing w:line="240" w:lineRule="auto"/>
-        <w:rPr>
-          <w:rFonts w:ascii="Times New Roman" w:hAnsi="Times New Roman" w:cs="Times New Roman"/>
           <w:sz w:val="28"/>
           <w:szCs w:val="24"/>
         </w:rPr>
@@ -468,15 +1087,31 @@
           <w:sz w:val="24"/>
           <w:szCs w:val="24"/>
         </w:rPr>
-        <w:t xml:space="preserve">The rectangular frame consists of two flywheel housing units mounted on bearings, whose orientation is controlled by two individual continuous servos. Each of these housings was built with two motors on either side of the flywheel cage, used to balance each unit as well as power the flywheels’ rotation. These motors are powered through the </w:t>
-      </w:r>
-      <w:r>
-        <w:rPr>
-          <w:rFonts w:ascii="Times New Roman" w:hAnsi="Times New Roman" w:cs="Times New Roman"/>
-          <w:sz w:val="24"/>
-          <w:szCs w:val="24"/>
-        </w:rPr>
-        <w:t>frame and the bearings, eliminating and cable snag</w:t>
+        <w:t>The rectangular frame consists of two flywheel housing units mounted on bearings, whose orientation is controlled by two continuous servos. Each of these housings w</w:t>
+      </w:r>
+      <w:r>
+        <w:rPr>
+          <w:rFonts w:ascii="Times New Roman" w:hAnsi="Times New Roman" w:cs="Times New Roman"/>
+          <w:sz w:val="24"/>
+          <w:szCs w:val="24"/>
+        </w:rPr>
+        <w:t>ere</w:t>
+      </w:r>
+      <w:r>
+        <w:rPr>
+          <w:rFonts w:ascii="Times New Roman" w:hAnsi="Times New Roman" w:cs="Times New Roman"/>
+          <w:sz w:val="24"/>
+          <w:szCs w:val="24"/>
+        </w:rPr>
+        <w:t xml:space="preserve"> built with two motors on either side of the flywheel cage, used to balance each unit as well as power the flywheels’ rotation. These motors are powered through the </w:t>
+      </w:r>
+      <w:r>
+        <w:rPr>
+          <w:rFonts w:ascii="Times New Roman" w:hAnsi="Times New Roman" w:cs="Times New Roman"/>
+          <w:sz w:val="24"/>
+          <w:szCs w:val="24"/>
+        </w:rPr>
+        <w:t>frame and the bearings, eliminating cable snag</w:t>
       </w:r>
       <w:r>
         <w:rPr>
@@ -564,25 +1199,7 @@
           <w:sz w:val="24"/>
           <w:szCs w:val="24"/>
         </w:rPr>
-        <w:t xml:space="preserve"> other counter </w:t>
-      </w:r>
-      <w:bookmarkStart w:id="0" w:name="_GoBack"/>
-      <w:r>
-        <w:rPr>
-          <w:rFonts w:ascii="Times New Roman" w:hAnsi="Times New Roman" w:cs="Times New Roman"/>
-          <w:sz w:val="24"/>
-          <w:szCs w:val="24"/>
-        </w:rPr>
-        <w:t xml:space="preserve">clockwise. This intentionally results in the housings respectively moving in opposite </w:t>
-      </w:r>
-      <w:bookmarkEnd w:id="0"/>
-      <w:r>
-        <w:rPr>
-          <w:rFonts w:ascii="Times New Roman" w:hAnsi="Times New Roman" w:cs="Times New Roman"/>
-          <w:sz w:val="24"/>
-          <w:szCs w:val="24"/>
-        </w:rPr>
-        <w:t xml:space="preserve">directions </w:t>
+        <w:t xml:space="preserve"> other counter clockwise. This intentionally results in the housings respectively moving in opposite directions </w:t>
       </w:r>
       <w:r>
         <w:rPr>
@@ -608,23 +1225,41 @@
         </w:rPr>
         <w:t xml:space="preserve"> toques </w:t>
       </w:r>
-      <w:proofErr w:type="spellStart"/>
-      <w:r>
-        <w:rPr>
-          <w:rFonts w:ascii="Times New Roman" w:hAnsi="Times New Roman" w:cs="Times New Roman"/>
-          <w:sz w:val="24"/>
-          <w:szCs w:val="24"/>
-        </w:rPr>
-        <w:t>prodcued</w:t>
-      </w:r>
-      <w:proofErr w:type="spellEnd"/>
-      <w:r>
-        <w:rPr>
-          <w:rFonts w:ascii="Times New Roman" w:hAnsi="Times New Roman" w:cs="Times New Roman"/>
-          <w:sz w:val="24"/>
-          <w:szCs w:val="24"/>
-        </w:rPr>
-        <w:t>; additionally better maintaining a consist</w:t>
+      <w:r>
+        <w:rPr>
+          <w:rFonts w:ascii="Times New Roman" w:hAnsi="Times New Roman" w:cs="Times New Roman"/>
+          <w:sz w:val="24"/>
+          <w:szCs w:val="24"/>
+        </w:rPr>
+        <w:t>produced</w:t>
+      </w:r>
+      <w:r>
+        <w:rPr>
+          <w:rFonts w:ascii="Times New Roman" w:hAnsi="Times New Roman" w:cs="Times New Roman"/>
+          <w:sz w:val="24"/>
+          <w:szCs w:val="24"/>
+          <w:highlight w:val="red"/>
+        </w:rPr>
+        <w:t xml:space="preserve">; </w:t>
+      </w:r>
+      <w:proofErr w:type="gramStart"/>
+      <w:r>
+        <w:rPr>
+          <w:rFonts w:ascii="Times New Roman" w:hAnsi="Times New Roman" w:cs="Times New Roman"/>
+          <w:sz w:val="24"/>
+          <w:szCs w:val="24"/>
+          <w:highlight w:val="red"/>
+        </w:rPr>
+        <w:t>additionally</w:t>
+      </w:r>
+      <w:proofErr w:type="gramEnd"/>
+      <w:r>
+        <w:rPr>
+          <w:rFonts w:ascii="Times New Roman" w:hAnsi="Times New Roman" w:cs="Times New Roman"/>
+          <w:sz w:val="24"/>
+          <w:szCs w:val="24"/>
+        </w:rPr>
+        <w:t xml:space="preserve"> better maintaining a consist</w:t>
       </w:r>
       <w:r>
         <w:rPr>
@@ -704,7 +1339,23 @@
           <w:sz w:val="24"/>
           <w:szCs w:val="24"/>
         </w:rPr>
-        <w:t xml:space="preserve"> be mounted on a test frame with bearings as show in figure </w:t>
+        <w:t xml:space="preserve"> be mounted on a test frame with bearings as show</w:t>
+      </w:r>
+      <w:r>
+        <w:rPr>
+          <w:rFonts w:ascii="Times New Roman" w:hAnsi="Times New Roman" w:cs="Times New Roman"/>
+          <w:sz w:val="24"/>
+          <w:szCs w:val="24"/>
+        </w:rPr>
+        <w:t>n</w:t>
+      </w:r>
+      <w:r>
+        <w:rPr>
+          <w:rFonts w:ascii="Times New Roman" w:hAnsi="Times New Roman" w:cs="Times New Roman"/>
+          <w:sz w:val="24"/>
+          <w:szCs w:val="24"/>
+        </w:rPr>
+        <w:t xml:space="preserve"> in figure </w:t>
       </w:r>
       <w:r>
         <w:rPr>
@@ -738,7 +1389,7 @@
         <w:spacing w:line="240" w:lineRule="auto"/>
         <w:rPr>
           <w:rFonts w:ascii="Times New Roman" w:hAnsi="Times New Roman" w:cs="Times New Roman"/>
-          <w:sz w:val="28"/>
+          <w:sz w:val="24"/>
           <w:szCs w:val="24"/>
         </w:rPr>
       </w:pPr>
@@ -756,6 +1407,59 @@
         <w:spacing w:line="240" w:lineRule="auto"/>
         <w:rPr>
           <w:rFonts w:ascii="Times New Roman" w:hAnsi="Times New Roman" w:cs="Times New Roman"/>
+          <w:sz w:val="24"/>
+          <w:szCs w:val="24"/>
+        </w:rPr>
+      </w:pPr>
+      <w:r>
+        <w:rPr>
+          <w:rFonts w:ascii="Times New Roman" w:hAnsi="Times New Roman" w:cs="Times New Roman"/>
+          <w:sz w:val="24"/>
+          <w:szCs w:val="24"/>
+        </w:rPr>
+        <w:t xml:space="preserve">Additionally, in figure </w:t>
+      </w:r>
+      <w:r>
+        <w:rPr>
+          <w:rFonts w:ascii="Times New Roman" w:hAnsi="Times New Roman" w:cs="Times New Roman"/>
+          <w:b/>
+          <w:sz w:val="24"/>
+          <w:szCs w:val="24"/>
+        </w:rPr>
+        <w:t>X</w:t>
+      </w:r>
+      <w:r>
+        <w:rPr>
+          <w:rFonts w:ascii="Times New Roman" w:hAnsi="Times New Roman" w:cs="Times New Roman"/>
+          <w:sz w:val="24"/>
+          <w:szCs w:val="24"/>
+        </w:rPr>
+        <w:t xml:space="preserve"> the flywheels shown are the lightweight, low moment of inertia testing flywheels. These were the ones used for </w:t>
+      </w:r>
+      <w:proofErr w:type="gramStart"/>
+      <w:r>
+        <w:rPr>
+          <w:rFonts w:ascii="Times New Roman" w:hAnsi="Times New Roman" w:cs="Times New Roman"/>
+          <w:sz w:val="24"/>
+          <w:szCs w:val="24"/>
+        </w:rPr>
+        <w:t>the majority of</w:t>
+      </w:r>
+      <w:proofErr w:type="gramEnd"/>
+      <w:r>
+        <w:rPr>
+          <w:rFonts w:ascii="Times New Roman" w:hAnsi="Times New Roman" w:cs="Times New Roman"/>
+          <w:sz w:val="24"/>
+          <w:szCs w:val="24"/>
+        </w:rPr>
+        <w:t xml:space="preserve"> the development phase of the project.</w:t>
+      </w:r>
+    </w:p>
+    <w:p>
+      <w:pPr>
+        <w:spacing w:line="240" w:lineRule="auto"/>
+        <w:rPr>
+          <w:rFonts w:ascii="Times New Roman" w:hAnsi="Times New Roman" w:cs="Times New Roman"/>
           <w:sz w:val="28"/>
           <w:szCs w:val="24"/>
         </w:rPr>
@@ -863,26 +1567,6 @@
       <w:pPr>
         <w:spacing w:line="240" w:lineRule="auto"/>
         <w:jc w:val="center"/>
-        <w:rPr>
-          <w:rFonts w:ascii="Times New Roman" w:hAnsi="Times New Roman" w:cs="Times New Roman"/>
-          <w:sz w:val="28"/>
-          <w:szCs w:val="24"/>
-        </w:rPr>
-      </w:pPr>
-    </w:p>
-    <w:p>
-      <w:pPr>
-        <w:spacing w:line="240" w:lineRule="auto"/>
-        <w:rPr>
-          <w:rFonts w:ascii="Times New Roman" w:hAnsi="Times New Roman" w:cs="Times New Roman"/>
-          <w:sz w:val="28"/>
-          <w:szCs w:val="24"/>
-        </w:rPr>
-      </w:pPr>
-    </w:p>
-    <w:p>
-      <w:pPr>
-        <w:spacing w:line="240" w:lineRule="auto"/>
         <w:rPr>
           <w:rFonts w:ascii="Times New Roman" w:hAnsi="Times New Roman" w:cs="Times New Roman"/>
           <w:sz w:val="28"/>
@@ -1168,8 +1852,8 @@
 </file>
 
 <file path=word/numbering.xml><?xml version="1.0" encoding="utf-8"?>
-<w:numbering xmlns:wpc="http://schemas.microsoft.com/office/word/2010/wordprocessingCanvas" xmlns:mc="http://schemas.openxmlformats.org/markup-compatibility/2006" xmlns:o="urn:schemas-microsoft-com:office:office" xmlns:r="http://schemas.openxmlformats.org/officeDocument/2006/relationships" xmlns:m="http://schemas.openxmlformats.org/officeDocument/2006/math" xmlns:v="urn:schemas-microsoft-com:vml" xmlns:wp14="http://schemas.microsoft.com/office/word/2010/wordprocessingDrawing" xmlns:wp="http://schemas.openxmlformats.org/drawingml/2006/wordprocessingDrawing" xmlns:w10="urn:schemas-microsoft-com:office:word" xmlns:w="http://schemas.openxmlformats.org/wordprocessingml/2006/main" xmlns:w14="http://schemas.microsoft.com/office/word/2010/wordml" xmlns:w15="http://schemas.microsoft.com/office/word/2012/wordml" xmlns:wpg="http://schemas.microsoft.com/office/word/2010/wordprocessingGroup" xmlns:wpi="http://schemas.microsoft.com/office/word/2010/wordprocessingInk" xmlns:wne="http://schemas.microsoft.com/office/word/2006/wordml" xmlns:wps="http://schemas.microsoft.com/office/word/2010/wordprocessingShape" mc:Ignorable="w14 w15 wp14">
-  <w:abstractNum w:abstractNumId="0" w15:restartNumberingAfterBreak="0">
+<w:numbering xmlns:wpc="http://schemas.microsoft.com/office/word/2010/wordprocessingCanvas" xmlns:cx="http://schemas.microsoft.com/office/drawing/2014/chartex" xmlns:cx1="http://schemas.microsoft.com/office/drawing/2015/9/8/chartex" xmlns:cx2="http://schemas.microsoft.com/office/drawing/2015/10/21/chartex" xmlns:cx3="http://schemas.microsoft.com/office/drawing/2016/5/9/chartex" xmlns:cx4="http://schemas.microsoft.com/office/drawing/2016/5/10/chartex" xmlns:cx5="http://schemas.microsoft.com/office/drawing/2016/5/11/chartex" xmlns:cx6="http://schemas.microsoft.com/office/drawing/2016/5/12/chartex" xmlns:cx7="http://schemas.microsoft.com/office/drawing/2016/5/13/chartex" xmlns:cx8="http://schemas.microsoft.com/office/drawing/2016/5/14/chartex" xmlns:mc="http://schemas.openxmlformats.org/markup-compatibility/2006" xmlns:aink="http://schemas.microsoft.com/office/drawing/2016/ink" xmlns:am3d="http://schemas.microsoft.com/office/drawing/2017/model3d" xmlns:o="urn:schemas-microsoft-com:office:office" xmlns:r="http://schemas.openxmlformats.org/officeDocument/2006/relationships" xmlns:m="http://schemas.openxmlformats.org/officeDocument/2006/math" xmlns:v="urn:schemas-microsoft-com:vml" xmlns:wp14="http://schemas.microsoft.com/office/word/2010/wordprocessingDrawing" xmlns:wp="http://schemas.openxmlformats.org/drawingml/2006/wordprocessingDrawing" xmlns:w10="urn:schemas-microsoft-com:office:word" xmlns:w="http://schemas.openxmlformats.org/wordprocessingml/2006/main" xmlns:w14="http://schemas.microsoft.com/office/word/2010/wordml" xmlns:w15="http://schemas.microsoft.com/office/word/2012/wordml" xmlns:w16cid="http://schemas.microsoft.com/office/word/2016/wordml/cid" xmlns:w16se="http://schemas.microsoft.com/office/word/2015/wordml/symex" xmlns:wpg="http://schemas.microsoft.com/office/word/2010/wordprocessingGroup" xmlns:wpi="http://schemas.microsoft.com/office/word/2010/wordprocessingInk" xmlns:wne="http://schemas.microsoft.com/office/word/2006/wordml" xmlns:wps="http://schemas.microsoft.com/office/word/2010/wordprocessingShape" mc:Ignorable="w14 w15 w16se w16cid wp14">
+  <w:abstractNum w:abstractNumId="1" w15:restartNumberingAfterBreak="0">
     <w:nsid w:val="757B4712"/>
     <w:multiLevelType w:val="hybridMultilevel"/>
     <w:tmpl w:val="84EE21B2"/>
@@ -1283,13 +1967,13 @@
     </w:lvl>
   </w:abstractNum>
   <w:num w:numId="1">
-    <w:abstractNumId w:val="0"/>
+    <w:abstractNumId w:val="1"/>
   </w:num>
 </w:numbering>
 </file>
 
 <file path=word/styles.xml><?xml version="1.0" encoding="utf-8"?>
-<w:styles xmlns:mc="http://schemas.openxmlformats.org/markup-compatibility/2006" xmlns:r="http://schemas.openxmlformats.org/officeDocument/2006/relationships" xmlns:w="http://schemas.openxmlformats.org/wordprocessingml/2006/main" xmlns:w14="http://schemas.microsoft.com/office/word/2010/wordml" xmlns:w15="http://schemas.microsoft.com/office/word/2012/wordml" mc:Ignorable="w14 w15">
+<w:styles xmlns:mc="http://schemas.openxmlformats.org/markup-compatibility/2006" xmlns:r="http://schemas.openxmlformats.org/officeDocument/2006/relationships" xmlns:w="http://schemas.openxmlformats.org/wordprocessingml/2006/main" xmlns:w14="http://schemas.microsoft.com/office/word/2010/wordml" xmlns:w15="http://schemas.microsoft.com/office/word/2012/wordml" xmlns:w16cid="http://schemas.microsoft.com/office/word/2016/wordml/cid" xmlns:w16se="http://schemas.microsoft.com/office/word/2015/wordml/symex" mc:Ignorable="w14 w15 w16se w16cid">
   <w:docDefaults>
     <w:rPrDefault>
       <w:rPr>
@@ -1305,7 +1989,7 @@
       </w:pPr>
     </w:pPrDefault>
   </w:docDefaults>
-  <w:latentStyles w:defLockedState="0" w:defUIPriority="99" w:defSemiHidden="0" w:defUnhideWhenUsed="0" w:defQFormat="0" w:count="371">
+  <w:latentStyles w:defLockedState="0" w:defUIPriority="99" w:defSemiHidden="0" w:defUnhideWhenUsed="0" w:defQFormat="0" w:count="375">
     <w:lsdException w:name="Normal" w:uiPriority="0" w:qFormat="1"/>
     <w:lsdException w:name="heading 1" w:uiPriority="9" w:qFormat="1"/>
     <w:lsdException w:name="heading 2" w:semiHidden="1" w:uiPriority="9" w:unhideWhenUsed="1" w:qFormat="1"/>
@@ -1411,7 +2095,6 @@
     <w:lsdException w:name="HTML Sample" w:semiHidden="1" w:unhideWhenUsed="1"/>
     <w:lsdException w:name="HTML Typewriter" w:semiHidden="1" w:unhideWhenUsed="1"/>
     <w:lsdException w:name="HTML Variable" w:semiHidden="1" w:unhideWhenUsed="1"/>
-    <w:lsdException w:name="Normal Table" w:semiHidden="1" w:unhideWhenUsed="1"/>
     <w:lsdException w:name="annotation subject" w:semiHidden="1" w:unhideWhenUsed="1"/>
     <w:lsdException w:name="No List" w:semiHidden="1" w:unhideWhenUsed="1"/>
     <w:lsdException w:name="Outline List 1" w:semiHidden="1" w:unhideWhenUsed="1"/>
@@ -1455,10 +2138,8 @@
     <w:lsdException w:name="Table Elegant" w:semiHidden="1" w:unhideWhenUsed="1"/>
     <w:lsdException w:name="Table Professional" w:semiHidden="1" w:unhideWhenUsed="1"/>
     <w:lsdException w:name="Table Subtle 1" w:semiHidden="1" w:unhideWhenUsed="1"/>
-    <w:lsdException w:name="Table Subtle 2" w:semiHidden="1" w:unhideWhenUsed="1"/>
     <w:lsdException w:name="Table Web 1" w:semiHidden="1" w:unhideWhenUsed="1"/>
     <w:lsdException w:name="Table Web 2" w:semiHidden="1" w:unhideWhenUsed="1"/>
-    <w:lsdException w:name="Table Web 3" w:semiHidden="1" w:unhideWhenUsed="1"/>
     <w:lsdException w:name="Balloon Text" w:semiHidden="1" w:unhideWhenUsed="1"/>
     <w:lsdException w:name="Table Grid" w:uiPriority="39"/>
     <w:lsdException w:name="Table Theme" w:semiHidden="1" w:unhideWhenUsed="1"/>
@@ -1677,6 +2358,10 @@
     <w:lsdException w:name="List Table 5 Dark Accent 6" w:uiPriority="50"/>
     <w:lsdException w:name="List Table 6 Colorful Accent 6" w:uiPriority="51"/>
     <w:lsdException w:name="List Table 7 Colorful Accent 6" w:uiPriority="52"/>
+    <w:lsdException w:name="Mention" w:semiHidden="1" w:unhideWhenUsed="1"/>
+    <w:lsdException w:name="Smart Hyperlink" w:semiHidden="1" w:unhideWhenUsed="1"/>
+    <w:lsdException w:name="Hashtag" w:semiHidden="1" w:unhideWhenUsed="1"/>
+    <w:lsdException w:name="Unresolved Mention" w:semiHidden="1" w:unhideWhenUsed="1"/>
   </w:latentStyles>
   <w:style w:type="paragraph" w:default="1" w:styleId="Normal">
     <w:name w:val="Normal"/>
@@ -1719,6 +2404,35 @@
       <w:ind w:left="720"/>
       <w:contextualSpacing/>
     </w:pPr>
+  </w:style>
+  <w:style w:type="character" w:styleId="PlaceholderText">
+    <w:name w:val="Placeholder Text"/>
+    <w:basedOn w:val="DefaultParagraphFont"/>
+    <w:uiPriority w:val="99"/>
+    <w:semiHidden/>
+    <w:rsid w:val="00BF6ED9"/>
+    <w:rPr>
+      <w:color w:val="808080"/>
+    </w:rPr>
+  </w:style>
+  <w:style w:type="paragraph" w:styleId="Caption">
+    <w:name w:val="caption"/>
+    <w:basedOn w:val="Normal"/>
+    <w:next w:val="Normal"/>
+    <w:uiPriority w:val="35"/>
+    <w:unhideWhenUsed/>
+    <w:qFormat/>
+    <w:rsid w:val="00EB74E7"/>
+    <w:pPr>
+      <w:spacing w:after="200" w:line="240" w:lineRule="auto"/>
+    </w:pPr>
+    <w:rPr>
+      <w:i/>
+      <w:iCs/>
+      <w:color w:val="44546A" w:themeColor="text2"/>
+      <w:sz w:val="18"/>
+      <w:szCs w:val="18"/>
+    </w:rPr>
   </w:style>
 </w:styles>
 </file>
@@ -2016,4 +2730,23 @@
     </a:ext>
   </a:extLst>
 </a:theme>
+</file>
+
+<file path=customXml/item1.xml><?xml version="1.0" encoding="utf-8"?>
+<b:Sources xmlns:b="http://schemas.openxmlformats.org/officeDocument/2006/bibliography" xmlns="http://schemas.openxmlformats.org/officeDocument/2006/bibliography" SelectedStyle="\APASixthEditionOfficeOnline.xsl" StyleName="APA" Version="6">
+  <b:Source>
+    <b:Tag>Placeholder1</b:Tag>
+    <b:SourceType>Book</b:SourceType>
+    <b:Guid>{8449E3C4-B474-4B1D-8898-84A9F5DAC619}</b:Guid>
+    <b:RefOrder>1</b:RefOrder>
+  </b:Source>
+</b:Sources>
+</file>
+
+<file path=customXml/itemProps1.xml><?xml version="1.0" encoding="utf-8"?>
+<ds:datastoreItem xmlns:ds="http://schemas.openxmlformats.org/officeDocument/2006/customXml" ds:itemID="{464DF872-73E3-4E78-B408-269C08DC8EB9}">
+  <ds:schemaRefs>
+    <ds:schemaRef ds:uri="http://schemas.openxmlformats.org/officeDocument/2006/bibliography"/>
+  </ds:schemaRefs>
+</ds:datastoreItem>
 </file>